--- a/电子化（word）/第3章/3.3.docx
+++ b/电子化（word）/第3章/3.3.docx
@@ -16,6 +16,8 @@
       <w:r>
         <w:t>.3</w:t>
       </w:r>
+      <w:bookmarkStart w:id="0" w:name="_GoBack"/>
+      <w:bookmarkEnd w:id="0"/>
     </w:p>
     <w:p>
       <w:pPr>
@@ -10169,8 +10171,15 @@
             </m:ctrlPr>
           </m:e>
         </m:rad>
-        <w:bookmarkStart w:id="0" w:name="_GoBack"/>
-        <w:bookmarkEnd w:id="0"/>
+        <m:r>
+          <m:rPr>
+            <m:sty m:val="p"/>
+          </m:rPr>
+          <w:rPr>
+            <w:rFonts w:ascii="Cambria Math" w:hAnsi="Cambria Math"/>
+          </w:rPr>
+          <m:t> </m:t>
+        </m:r>
         <m:r>
           <m:rPr>
             <m:sty m:val="p"/>
@@ -10868,12 +10877,32 @@
           </w:rPr>
           <m:t>，</m:t>
         </m:r>
-        <m:r>
-          <w:rPr>
-            <w:rFonts w:ascii="Cambria Math" w:hAnsi="Cambria Math"/>
-          </w:rPr>
-          <m:t>f</m:t>
-        </m:r>
+        <m:sSup>
+          <m:sSupPr>
+            <m:ctrlPr>
+              <w:rPr>
+                <w:rFonts w:ascii="Cambria Math" w:hAnsi="Cambria Math"/>
+                <w:i/>
+              </w:rPr>
+            </m:ctrlPr>
+          </m:sSupPr>
+          <m:e>
+            <m:r>
+              <w:rPr>
+                <w:rFonts w:ascii="Cambria Math" w:hAnsi="Cambria Math" w:hint="eastAsia"/>
+              </w:rPr>
+              <m:t>f</m:t>
+            </m:r>
+          </m:e>
+          <m:sup>
+            <m:r>
+              <w:rPr>
+                <w:rFonts w:ascii="Cambria Math" w:hAnsi="Cambria Math"/>
+              </w:rPr>
+              <m:t>'</m:t>
+            </m:r>
+          </m:sup>
+        </m:sSup>
         <m:d>
           <m:dPr>
             <m:ctrlPr>
@@ -11691,7 +11720,7 @@
     <w:link w:val="10"/>
     <w:uiPriority w:val="9"/>
     <w:qFormat/>
-    <w:rsid w:val="005756E0"/>
+    <w:rsid w:val="0028703E"/>
     <w:pPr>
       <w:keepNext/>
       <w:keepLines/>
@@ -11823,7 +11852,7 @@
     <w:basedOn w:val="a0"/>
     <w:link w:val="1"/>
     <w:uiPriority w:val="9"/>
-    <w:rsid w:val="005756E0"/>
+    <w:rsid w:val="0028703E"/>
     <w:rPr>
       <w:b/>
       <w:bCs/>
